--- a/game_reviews/translations/dragons-clusterbuster (Version 1).docx
+++ b/game_reviews/translations/dragons-clusterbuster (Version 1).docx
@@ -7,19 +7,7 @@
         <w:pStyle w:val="Heading1"/>
       </w:pPr>
       <w:r>
-        <w:t>Play Dragons Clusterbuster for Free | Slot Game Review</w:t>
-      </w:r>
-    </w:p>
-    <w:p>
-      <w:r/>
-      <w:r>
-        <w:rPr>
-          <w:b/>
-        </w:rPr>
-        <w:t>Meta description</w:t>
-      </w:r>
-      <w:r>
-        <w:t>: Discover the innovative cluster mechanism and unique special features of Dragons Clusterbuster. Play for free and try your luck with this high volatility slot game.</w:t>
+        <w:t>Play Dragons Clusterbuster Free: Review and Gameplay</w:t>
       </w:r>
     </w:p>
     <w:p>
@@ -276,7 +264,7 @@
       </w:pPr>
       <w:r/>
       <w:r>
-        <w:t>Innovative cluster mechanism creates fun gameplay</w:t>
+        <w:t>Cluster mechanism creates exciting gameplay</w:t>
       </w:r>
     </w:p>
     <w:p>
@@ -287,7 +275,7 @@
       </w:pPr>
       <w:r/>
       <w:r>
-        <w:t>Visually appealing</w:t>
+        <w:t>Cascading effect can lead to new wins</w:t>
       </w:r>
     </w:p>
     <w:p>
@@ -298,7 +286,7 @@
       </w:pPr>
       <w:r/>
       <w:r>
-        <w:t>Unique special features</w:t>
+        <w:t>Detailed graphics and design</w:t>
       </w:r>
     </w:p>
     <w:p>
@@ -309,7 +297,7 @@
       </w:pPr>
       <w:r/>
       <w:r>
-        <w:t>Compatible with all devices</w:t>
+        <w:t>Special features add depth to gameplay</w:t>
       </w:r>
     </w:p>
     <w:p>
@@ -328,7 +316,7 @@
       </w:pPr>
       <w:r/>
       <w:r>
-        <w:t>High volatility may not be suitable for all players</w:t>
+        <w:t>Wins may not be frequent due to high volatility</w:t>
       </w:r>
     </w:p>
     <w:p>
@@ -339,7 +327,16 @@
       </w:pPr>
       <w:r/>
       <w:r>
-        <w:t>Limited direct reference to theme</w:t>
+        <w:t>Limited direct reference to the game's theme</w:t>
+      </w:r>
+    </w:p>
+    <w:p>
+      <w:r/>
+      <w:r>
+        <w:rPr>
+          <w:b/>
+        </w:rPr>
+        <w:t>Play Dragons Clusterbuster Free: Review and Gameplay</w:t>
       </w:r>
     </w:p>
     <w:p>
@@ -348,7 +345,7 @@
         <w:rPr>
           <w:i/>
         </w:rPr>
-        <w:t>Prompt: Create a cartoon-style feature image for Dragons Clusterbuster that showcases a happy Maya warrior wearing glasses. The image should be colorful and prominently display the game's theme - dragons. The warrior should be positioned in the center of the image with a confident grin, exuding an adventurous spirit. The background should incorporate the gold, silver, and copper colors seen in the game. The dragon's scaly skin should be visible on the sides of the image, and the image should feature the game's title, "Dragons Clusterbuster," in bold font. The overall tone should be playful and exciting, inviting players to join in on the dragon-slaying fun.</w:t>
+        <w:t>Read our review of Dragons Clusterbuster and play this exciting slot game for free. Discover special features and high volatility.</w:t>
       </w:r>
     </w:p>
     <w:sectPr>
